--- a/week 3.docx
+++ b/week 3.docx
@@ -40,6 +40,11 @@
     </w:p>
     <w:p>
       <w:pPr>
+        <w:pStyle w:val="ListParagraph"/>
+        <w:numPr>
+          <w:ilvl w:val="0"/>
+          <w:numId w:val="1"/>
+        </w:numPr>
         <w:rPr>
           <w:rFonts w:ascii="Times New Roman" w:hAnsi="Times New Roman" w:cs="Times New Roman"/>
           <w:b/>
@@ -190,6 +195,8 @@
         </w:rPr>
         <w:t xml:space="preserve">Sample Output 2 </w:t>
       </w:r>
+      <w:bookmarkStart w:id="0" w:name="_GoBack"/>
+      <w:bookmarkEnd w:id="0"/>
     </w:p>
     <w:p>
       <w:pPr>
@@ -1220,7 +1227,7 @@
                     <pic:cNvPicPr/>
                   </pic:nvPicPr>
                   <pic:blipFill>
-                    <a:blip r:embed="rId4"/>
+                    <a:blip r:embed="rId5"/>
                     <a:stretch>
                       <a:fillRect/>
                     </a:stretch>
@@ -1263,6 +1270,11 @@
     </w:p>
     <w:p>
       <w:pPr>
+        <w:pStyle w:val="ListParagraph"/>
+        <w:numPr>
+          <w:ilvl w:val="0"/>
+          <w:numId w:val="1"/>
+        </w:numPr>
         <w:rPr>
           <w:rFonts w:ascii="Times New Roman" w:hAnsi="Times New Roman" w:cs="Times New Roman"/>
           <w:b/>
@@ -4138,7 +4150,7 @@
                     <pic:cNvPicPr/>
                   </pic:nvPicPr>
                   <pic:blipFill>
-                    <a:blip r:embed="rId5"/>
+                    <a:blip r:embed="rId6"/>
                     <a:stretch>
                       <a:fillRect/>
                     </a:stretch>
@@ -4181,6 +4193,11 @@
     </w:p>
     <w:p>
       <w:pPr>
+        <w:pStyle w:val="ListParagraph"/>
+        <w:numPr>
+          <w:ilvl w:val="0"/>
+          <w:numId w:val="1"/>
+        </w:numPr>
         <w:rPr>
           <w:rFonts w:ascii="Times New Roman" w:hAnsi="Times New Roman" w:cs="Times New Roman"/>
           <w:b/>
@@ -6544,7 +6561,7 @@
                     <pic:cNvPicPr/>
                   </pic:nvPicPr>
                   <pic:blipFill>
-                    <a:blip r:embed="rId6"/>
+                    <a:blip r:embed="rId7"/>
                     <a:stretch>
                       <a:fillRect/>
                     </a:stretch>
@@ -6666,6 +6683,11 @@
     </w:p>
     <w:p>
       <w:pPr>
+        <w:pStyle w:val="ListParagraph"/>
+        <w:numPr>
+          <w:ilvl w:val="0"/>
+          <w:numId w:val="1"/>
+        </w:numPr>
         <w:rPr>
           <w:rFonts w:ascii="Times New Roman" w:hAnsi="Times New Roman" w:cs="Times New Roman"/>
           <w:b/>
@@ -9425,8 +9447,10 @@
         <w:rPr>
           <w:rFonts w:ascii="Times New Roman" w:hAnsi="Times New Roman" w:cs="Times New Roman"/>
           <w:b/>
+          <w:noProof/>
           <w:sz w:val="40"/>
           <w:szCs w:val="40"/>
+          <w:lang w:eastAsia="en-IN"/>
         </w:rPr>
         <w:drawing>
           <wp:inline distT="0" distB="0" distL="0" distR="0" wp14:anchorId="6A7F95B9" wp14:editId="6D3BD183">
@@ -9444,7 +9468,7 @@
                     <pic:cNvPicPr/>
                   </pic:nvPicPr>
                   <pic:blipFill>
-                    <a:blip r:embed="rId7"/>
+                    <a:blip r:embed="rId8"/>
                     <a:stretch>
                       <a:fillRect/>
                     </a:stretch>
@@ -9477,6 +9501,11 @@
     </w:p>
     <w:p>
       <w:pPr>
+        <w:pStyle w:val="ListParagraph"/>
+        <w:numPr>
+          <w:ilvl w:val="0"/>
+          <w:numId w:val="1"/>
+        </w:numPr>
         <w:rPr>
           <w:rFonts w:ascii="Times New Roman" w:hAnsi="Times New Roman" w:cs="Times New Roman"/>
           <w:b/>
@@ -12933,7 +12962,7 @@
                     <pic:cNvPicPr/>
                   </pic:nvPicPr>
                   <pic:blipFill rotWithShape="1">
-                    <a:blip r:embed="rId8"/>
+                    <a:blip r:embed="rId9"/>
                     <a:srcRect l="5035" b="6091"/>
                     <a:stretch/>
                   </pic:blipFill>
@@ -12983,6 +13012,11 @@
     </w:p>
     <w:p>
       <w:pPr>
+        <w:pStyle w:val="ListParagraph"/>
+        <w:numPr>
+          <w:ilvl w:val="0"/>
+          <w:numId w:val="1"/>
+        </w:numPr>
         <w:rPr>
           <w:rFonts w:ascii="Times New Roman" w:hAnsi="Times New Roman" w:cs="Times New Roman"/>
           <w:b/>
@@ -13056,7 +13090,7 @@
                     <pic:cNvPicPr/>
                   </pic:nvPicPr>
                   <pic:blipFill>
-                    <a:blip r:embed="rId9">
+                    <a:blip r:embed="rId10">
                       <a:extLst>
                         <a:ext uri="{28A0092B-C50C-407E-A947-70E740481C1C}">
                           <a14:useLocalDpi xmlns:a14="http://schemas.microsoft.com/office/drawing/2010/main" val="0"/>
@@ -14568,7 +14602,7 @@
                     <pic:cNvPicPr/>
                   </pic:nvPicPr>
                   <pic:blipFill rotWithShape="1">
-                    <a:blip r:embed="rId10"/>
+                    <a:blip r:embed="rId11"/>
                     <a:srcRect l="3125"/>
                     <a:stretch/>
                   </pic:blipFill>
@@ -14804,6 +14838,11 @@
     </w:p>
     <w:p>
       <w:pPr>
+        <w:pStyle w:val="ListParagraph"/>
+        <w:numPr>
+          <w:ilvl w:val="0"/>
+          <w:numId w:val="1"/>
+        </w:numPr>
         <w:rPr>
           <w:rFonts w:ascii="Times New Roman" w:hAnsi="Times New Roman" w:cs="Times New Roman"/>
           <w:b/>
@@ -17675,7 +17714,7 @@
                     <pic:cNvPicPr/>
                   </pic:nvPicPr>
                   <pic:blipFill rotWithShape="1">
-                    <a:blip r:embed="rId11"/>
+                    <a:blip r:embed="rId12"/>
                     <a:srcRect l="2218" b="4321"/>
                     <a:stretch/>
                   </pic:blipFill>
@@ -17725,6 +17764,11 @@
     </w:p>
     <w:p>
       <w:pPr>
+        <w:pStyle w:val="ListParagraph"/>
+        <w:numPr>
+          <w:ilvl w:val="0"/>
+          <w:numId w:val="1"/>
+        </w:numPr>
         <w:rPr>
           <w:rFonts w:ascii="Times New Roman" w:hAnsi="Times New Roman" w:cs="Times New Roman"/>
           <w:b/>
@@ -17797,7 +17841,7 @@
         </w:rPr>
         <w:t>, is confused, he was never any good at math. And also, he is bad at remembering the names of shapes. Instead, you will be helping him </w:t>
       </w:r>
-      <w:hyperlink r:id="rId12" w:tooltip="Calculate the Area" w:history="1">
+      <w:hyperlink r:id="rId13" w:tooltip="Calculate the Area" w:history="1">
         <w:r>
           <w:rPr>
             <w:rFonts w:ascii="Segoe UI" w:eastAsia="Times New Roman" w:hAnsi="Segoe UI" w:cs="Segoe UI"/>
@@ -21167,7 +21211,7 @@
                     <pic:cNvPicPr/>
                   </pic:nvPicPr>
                   <pic:blipFill rotWithShape="1">
-                    <a:blip r:embed="rId13"/>
+                    <a:blip r:embed="rId14"/>
                     <a:srcRect l="3391" t="1463" b="3460"/>
                     <a:stretch/>
                   </pic:blipFill>
@@ -21217,6 +21261,11 @@
     </w:p>
     <w:p>
       <w:pPr>
+        <w:pStyle w:val="ListParagraph"/>
+        <w:numPr>
+          <w:ilvl w:val="0"/>
+          <w:numId w:val="1"/>
+        </w:numPr>
         <w:rPr>
           <w:rFonts w:ascii="Times New Roman" w:hAnsi="Times New Roman" w:cs="Times New Roman"/>
           <w:b/>
@@ -24265,7 +24314,7 @@
                     <pic:cNvPicPr/>
                   </pic:nvPicPr>
                   <pic:blipFill rotWithShape="1">
-                    <a:blip r:embed="rId14"/>
+                    <a:blip r:embed="rId15"/>
                     <a:srcRect l="2052" t="3500" b="6877"/>
                     <a:stretch/>
                   </pic:blipFill>
@@ -24312,8 +24361,6 @@
           <w:szCs w:val="40"/>
         </w:rPr>
       </w:pPr>
-      <w:bookmarkStart w:id="0" w:name="_GoBack"/>
-      <w:bookmarkEnd w:id="0"/>
     </w:p>
     <w:sectPr>
       <w:pgSz w:w="11906" w:h="16838"/>
@@ -24323,6 +24370,100 @@
     </w:sectPr>
   </w:body>
 </w:document>
+</file>
+
+<file path=word/numbering.xml><?xml version="1.0" encoding="utf-8"?>
+<w:numbering xmlns:wpc="http://schemas.microsoft.com/office/word/2010/wordprocessingCanvas" xmlns:mc="http://schemas.openxmlformats.org/markup-compatibility/2006" xmlns:o="urn:schemas-microsoft-com:office:office" xmlns:r="http://schemas.openxmlformats.org/officeDocument/2006/relationships" xmlns:m="http://schemas.openxmlformats.org/officeDocument/2006/math" xmlns:v="urn:schemas-microsoft-com:vml" xmlns:wp14="http://schemas.microsoft.com/office/word/2010/wordprocessingDrawing" xmlns:wp="http://schemas.openxmlformats.org/drawingml/2006/wordprocessingDrawing" xmlns:w10="urn:schemas-microsoft-com:office:word" xmlns:w="http://schemas.openxmlformats.org/wordprocessingml/2006/main" xmlns:w14="http://schemas.microsoft.com/office/word/2010/wordml" xmlns:w15="http://schemas.microsoft.com/office/word/2012/wordml" xmlns:wpg="http://schemas.microsoft.com/office/word/2010/wordprocessingGroup" xmlns:wpi="http://schemas.microsoft.com/office/word/2010/wordprocessingInk" xmlns:wne="http://schemas.microsoft.com/office/word/2006/wordml" xmlns:wps="http://schemas.microsoft.com/office/word/2010/wordprocessingShape" mc:Ignorable="w14 w15 wp14">
+  <w:abstractNum w:abstractNumId="0">
+    <w:nsid w:val="4D5C1364"/>
+    <w:multiLevelType w:val="hybridMultilevel"/>
+    <w:tmpl w:val="28A82B56"/>
+    <w:lvl w:ilvl="0" w:tplc="4009000F">
+      <w:start w:val="1"/>
+      <w:numFmt w:val="decimal"/>
+      <w:lvlText w:val="%1."/>
+      <w:lvlJc w:val="left"/>
+      <w:pPr>
+        <w:ind w:left="360" w:hanging="360"/>
+      </w:pPr>
+    </w:lvl>
+    <w:lvl w:ilvl="1" w:tplc="40090019" w:tentative="1">
+      <w:start w:val="1"/>
+      <w:numFmt w:val="lowerLetter"/>
+      <w:lvlText w:val="%2."/>
+      <w:lvlJc w:val="left"/>
+      <w:pPr>
+        <w:ind w:left="1080" w:hanging="360"/>
+      </w:pPr>
+    </w:lvl>
+    <w:lvl w:ilvl="2" w:tplc="4009001B" w:tentative="1">
+      <w:start w:val="1"/>
+      <w:numFmt w:val="lowerRoman"/>
+      <w:lvlText w:val="%3."/>
+      <w:lvlJc w:val="right"/>
+      <w:pPr>
+        <w:ind w:left="1800" w:hanging="180"/>
+      </w:pPr>
+    </w:lvl>
+    <w:lvl w:ilvl="3" w:tplc="4009000F" w:tentative="1">
+      <w:start w:val="1"/>
+      <w:numFmt w:val="decimal"/>
+      <w:lvlText w:val="%4."/>
+      <w:lvlJc w:val="left"/>
+      <w:pPr>
+        <w:ind w:left="2520" w:hanging="360"/>
+      </w:pPr>
+    </w:lvl>
+    <w:lvl w:ilvl="4" w:tplc="40090019" w:tentative="1">
+      <w:start w:val="1"/>
+      <w:numFmt w:val="lowerLetter"/>
+      <w:lvlText w:val="%5."/>
+      <w:lvlJc w:val="left"/>
+      <w:pPr>
+        <w:ind w:left="3240" w:hanging="360"/>
+      </w:pPr>
+    </w:lvl>
+    <w:lvl w:ilvl="5" w:tplc="4009001B" w:tentative="1">
+      <w:start w:val="1"/>
+      <w:numFmt w:val="lowerRoman"/>
+      <w:lvlText w:val="%6."/>
+      <w:lvlJc w:val="right"/>
+      <w:pPr>
+        <w:ind w:left="3960" w:hanging="180"/>
+      </w:pPr>
+    </w:lvl>
+    <w:lvl w:ilvl="6" w:tplc="4009000F" w:tentative="1">
+      <w:start w:val="1"/>
+      <w:numFmt w:val="decimal"/>
+      <w:lvlText w:val="%7."/>
+      <w:lvlJc w:val="left"/>
+      <w:pPr>
+        <w:ind w:left="4680" w:hanging="360"/>
+      </w:pPr>
+    </w:lvl>
+    <w:lvl w:ilvl="7" w:tplc="40090019" w:tentative="1">
+      <w:start w:val="1"/>
+      <w:numFmt w:val="lowerLetter"/>
+      <w:lvlText w:val="%8."/>
+      <w:lvlJc w:val="left"/>
+      <w:pPr>
+        <w:ind w:left="5400" w:hanging="360"/>
+      </w:pPr>
+    </w:lvl>
+    <w:lvl w:ilvl="8" w:tplc="4009001B" w:tentative="1">
+      <w:start w:val="1"/>
+      <w:numFmt w:val="lowerRoman"/>
+      <w:lvlText w:val="%9."/>
+      <w:lvlJc w:val="right"/>
+      <w:pPr>
+        <w:ind w:left="6120" w:hanging="180"/>
+      </w:pPr>
+    </w:lvl>
+  </w:abstractNum>
+  <w:num w:numId="1">
+    <w:abstractNumId w:val="0"/>
+  </w:num>
+</w:numbering>
 </file>
 
 <file path=word/styles.xml><?xml version="1.0" encoding="utf-8"?>
@@ -24855,6 +24996,17 @@
       <w:u w:val="single"/>
     </w:rPr>
   </w:style>
+  <w:style w:type="paragraph" w:styleId="ListParagraph">
+    <w:name w:val="List Paragraph"/>
+    <w:basedOn w:val="Normal"/>
+    <w:uiPriority w:val="34"/>
+    <w:qFormat/>
+    <w:rsid w:val="004A423E"/>
+    <w:pPr>
+      <w:ind w:left="720"/>
+      <w:contextualSpacing/>
+    </w:pPr>
+  </w:style>
 </w:styles>
 </file>
 
